--- a/CrossApp帮助文档/API文档/Delegate/CANavigationBarDelegate.docx
+++ b/CrossApp帮助文档/API文档/Delegate/CANavigationBarDelegate.docx
@@ -5,20 +5,16 @@
     <w:p>
       <w:pPr>
         <w:pStyle w:val="4"/>
-        <w:rPr>
-          <w:rFonts w:hint="eastAsia"/>
-        </w:rPr>
       </w:pPr>
+      <w:proofErr w:type="spellStart"/>
       <w:r>
         <w:t>CANavigationBarDelegate</w:t>
       </w:r>
+      <w:proofErr w:type="spellEnd"/>
     </w:p>
     <w:p>
       <w:pPr>
         <w:pStyle w:val="6"/>
-        <w:rPr>
-          <w:rFonts w:hint="eastAsia"/>
-        </w:rPr>
       </w:pPr>
       <w:r>
         <w:rPr>
@@ -30,9 +26,6 @@
     <w:p>
       <w:pPr>
         <w:ind w:firstLineChars="202" w:firstLine="424"/>
-        <w:rPr>
-          <w:rFonts w:hint="eastAsia"/>
-        </w:rPr>
       </w:pPr>
       <w:r>
         <w:rPr>
@@ -65,9 +58,6 @@
     <w:p>
       <w:pPr>
         <w:pStyle w:val="6"/>
-        <w:rPr>
-          <w:rFonts w:hint="eastAsia"/>
-        </w:rPr>
       </w:pPr>
       <w:r>
         <w:rPr>
@@ -190,9 +180,11 @@
               <w:jc w:val="center"/>
               <w:cnfStyle w:val="000000100000" w:firstRow="0" w:lastRow="0" w:firstColumn="0" w:lastColumn="0" w:oddVBand="0" w:evenVBand="0" w:oddHBand="1" w:evenHBand="0" w:firstRowFirstColumn="0" w:firstRowLastColumn="0" w:lastRowFirstColumn="0" w:lastRowLastColumn="0"/>
             </w:pPr>
+            <w:proofErr w:type="spellStart"/>
             <w:r>
               <w:t>navigationPopViewController</w:t>
             </w:r>
+            <w:proofErr w:type="spellEnd"/>
           </w:p>
         </w:tc>
         <w:tc>
@@ -227,17 +219,33 @@
               </w:rPr>
               <w:t>将</w:t>
             </w:r>
+            <w:proofErr w:type="spellStart"/>
             <w:r>
               <w:rPr>
                 <w:rFonts w:hint="eastAsia"/>
               </w:rPr>
               <w:t>viewControlller</w:t>
             </w:r>
-            <w:r>
-              <w:rPr>
-                <w:rFonts w:hint="eastAsia"/>
-              </w:rPr>
-              <w:t>从栈顶移除</w:t>
+            <w:proofErr w:type="spellEnd"/>
+            <w:r>
+              <w:rPr>
+                <w:rFonts w:hint="eastAsia"/>
+              </w:rPr>
+              <w:t>从</w:t>
+            </w:r>
+            <w:proofErr w:type="gramStart"/>
+            <w:r>
+              <w:rPr>
+                <w:rFonts w:hint="eastAsia"/>
+              </w:rPr>
+              <w:t>栈</w:t>
+            </w:r>
+            <w:proofErr w:type="gramEnd"/>
+            <w:r>
+              <w:rPr>
+                <w:rFonts w:hint="eastAsia"/>
+              </w:rPr>
+              <w:t>顶移除</w:t>
             </w:r>
             <w:r>
               <w:rPr>
@@ -245,8 +253,6 @@
               </w:rPr>
               <w:t>。</w:t>
             </w:r>
-            <w:bookmarkStart w:id="0" w:name="_GoBack"/>
-            <w:bookmarkEnd w:id="0"/>
           </w:p>
         </w:tc>
       </w:tr>
@@ -254,9 +260,6 @@
     <w:p>
       <w:pPr>
         <w:pStyle w:val="6"/>
-        <w:rPr>
-          <w:rFonts w:hint="eastAsia"/>
-        </w:rPr>
       </w:pPr>
       <w:r>
         <w:rPr>
@@ -269,23 +272,83 @@
       <w:pPr>
         <w:ind w:firstLineChars="202" w:firstLine="426"/>
         <w:rPr>
-          <w:rFonts w:hint="eastAsia"/>
           <w:b/>
         </w:rPr>
       </w:pPr>
+      <w:proofErr w:type="gramStart"/>
       <w:r>
         <w:rPr>
           <w:b/>
         </w:rPr>
-        <w:t>virtual void navigationPopViewController(CANavigationBar* navigationBar, bool animated) = 0</w:t>
+        <w:t>virtual</w:t>
+      </w:r>
+      <w:proofErr w:type="gramEnd"/>
+      <w:r>
+        <w:rPr>
+          <w:b/>
+        </w:rPr>
+        <w:t xml:space="preserve"> void </w:t>
+      </w:r>
+      <w:proofErr w:type="spellStart"/>
+      <w:r>
+        <w:rPr>
+          <w:b/>
+        </w:rPr>
+        <w:t>navigationPopViewController</w:t>
+      </w:r>
+      <w:proofErr w:type="spellEnd"/>
+      <w:r>
+        <w:rPr>
+          <w:b/>
+        </w:rPr>
+        <w:t>(</w:t>
+      </w:r>
+      <w:proofErr w:type="spellStart"/>
+      <w:r>
+        <w:rPr>
+          <w:b/>
+        </w:rPr>
+        <w:t>CANavigationBar</w:t>
+      </w:r>
+      <w:proofErr w:type="spellEnd"/>
+      <w:r>
+        <w:rPr>
+          <w:b/>
+        </w:rPr>
+        <w:t xml:space="preserve">* </w:t>
+      </w:r>
+      <w:proofErr w:type="spellStart"/>
+      <w:r>
+        <w:rPr>
+          <w:b/>
+        </w:rPr>
+        <w:t>navigationBar</w:t>
+      </w:r>
+      <w:proofErr w:type="spellEnd"/>
+      <w:r>
+        <w:rPr>
+          <w:b/>
+        </w:rPr>
+        <w:t xml:space="preserve">, </w:t>
+      </w:r>
+      <w:proofErr w:type="spellStart"/>
+      <w:r>
+        <w:rPr>
+          <w:b/>
+        </w:rPr>
+        <w:t>bool</w:t>
+      </w:r>
+      <w:proofErr w:type="spellEnd"/>
+      <w:r>
+        <w:rPr>
+          <w:b/>
+        </w:rPr>
+        <w:t xml:space="preserve"> animated) = 0</w:t>
       </w:r>
     </w:p>
     <w:p>
       <w:pPr>
         <w:ind w:firstLineChars="202" w:firstLine="424"/>
-        <w:rPr>
-          <w:rFonts w:hint="eastAsia"/>
-        </w:rPr>
       </w:pPr>
       <w:r>
         <w:rPr>
@@ -293,19 +356,18 @@
         </w:rPr>
         <w:t>返回值：</w:t>
       </w:r>
+      <w:proofErr w:type="gramStart"/>
       <w:r>
         <w:rPr>
           <w:rFonts w:hint="eastAsia"/>
         </w:rPr>
         <w:t>void</w:t>
       </w:r>
+      <w:proofErr w:type="gramEnd"/>
     </w:p>
     <w:p>
       <w:pPr>
         <w:ind w:firstLineChars="202" w:firstLine="424"/>
-        <w:rPr>
-          <w:rFonts w:hint="eastAsia"/>
-        </w:rPr>
       </w:pPr>
       <w:r>
         <w:rPr>
@@ -316,20 +378,28 @@
     </w:p>
     <w:tbl>
       <w:tblPr>
-        <w:tblStyle w:val="a6"/>
+        <w:tblStyle w:val="-5"/>
         <w:tblW w:w="0" w:type="auto"/>
         <w:tblInd w:w="534" w:type="dxa"/>
+        <w:tblBorders>
+          <w:insideH w:val="single" w:sz="4" w:space="0" w:color="auto"/>
+          <w:insideV w:val="single" w:sz="4" w:space="0" w:color="auto"/>
+        </w:tblBorders>
         <w:tblLook w:val="04A0" w:firstRow="1" w:lastRow="0" w:firstColumn="1" w:lastColumn="0" w:noHBand="0" w:noVBand="1"/>
       </w:tblPr>
       <w:tblGrid>
-        <w:gridCol w:w="2306"/>
+        <w:gridCol w:w="1793"/>
         <w:gridCol w:w="2841"/>
         <w:gridCol w:w="2841"/>
       </w:tblGrid>
       <w:tr>
+        <w:trPr>
+          <w:cnfStyle w:val="100000000000" w:firstRow="1" w:lastRow="0" w:firstColumn="0" w:lastColumn="0" w:oddVBand="0" w:evenVBand="0" w:oddHBand="0" w:evenHBand="0" w:firstRowFirstColumn="0" w:firstRowLastColumn="0" w:lastRowFirstColumn="0" w:lastRowLastColumn="0"/>
+        </w:trPr>
         <w:tc>
           <w:tcPr>
-            <w:tcW w:w="2306" w:type="dxa"/>
+            <w:cnfStyle w:val="001000000000" w:firstRow="0" w:lastRow="0" w:firstColumn="1" w:lastColumn="0" w:oddVBand="0" w:evenVBand="0" w:oddHBand="0" w:evenHBand="0" w:firstRowFirstColumn="0" w:firstRowLastColumn="0" w:lastRowFirstColumn="0" w:lastRowLastColumn="0"/>
+            <w:tcW w:w="1772" w:type="dxa"/>
           </w:tcPr>
           <w:p>
             <w:pPr>
@@ -350,6 +420,7 @@
           <w:p>
             <w:pPr>
               <w:jc w:val="center"/>
+              <w:cnfStyle w:val="100000000000" w:firstRow="1" w:lastRow="0" w:firstColumn="0" w:lastColumn="0" w:oddVBand="0" w:evenVBand="0" w:oddHBand="0" w:evenHBand="0" w:firstRowFirstColumn="0" w:firstRowLastColumn="0" w:lastRowFirstColumn="0" w:lastRowLastColumn="0"/>
             </w:pPr>
             <w:r>
               <w:rPr>
@@ -366,6 +437,7 @@
           <w:p>
             <w:pPr>
               <w:jc w:val="center"/>
+              <w:cnfStyle w:val="100000000000" w:firstRow="1" w:lastRow="0" w:firstColumn="0" w:lastColumn="0" w:oddVBand="0" w:evenVBand="0" w:oddHBand="0" w:evenHBand="0" w:firstRowFirstColumn="0" w:firstRowLastColumn="0" w:lastRowFirstColumn="0" w:lastRowLastColumn="0"/>
             </w:pPr>
             <w:r>
               <w:rPr>
@@ -377,45 +449,75 @@
         </w:tc>
       </w:tr>
       <w:tr>
+        <w:trPr>
+          <w:cnfStyle w:val="000000100000" w:firstRow="0" w:lastRow="0" w:firstColumn="0" w:lastColumn="0" w:oddVBand="0" w:evenVBand="0" w:oddHBand="1" w:evenHBand="0" w:firstRowFirstColumn="0" w:firstRowLastColumn="0" w:lastRowFirstColumn="0" w:lastRowLastColumn="0"/>
+        </w:trPr>
         <w:tc>
           <w:tcPr>
-            <w:tcW w:w="2306" w:type="dxa"/>
+            <w:cnfStyle w:val="001000000000" w:firstRow="0" w:lastRow="0" w:firstColumn="1" w:lastColumn="0" w:oddVBand="0" w:evenVBand="0" w:oddHBand="0" w:evenHBand="0" w:firstRowFirstColumn="0" w:firstRowLastColumn="0" w:lastRowFirstColumn="0" w:lastRowLastColumn="0"/>
+            <w:tcW w:w="1772" w:type="dxa"/>
+            <w:tcBorders>
+              <w:top w:val="none" w:sz="0" w:space="0" w:color="auto"/>
+              <w:left w:val="none" w:sz="0" w:space="0" w:color="auto"/>
+              <w:bottom w:val="none" w:sz="0" w:space="0" w:color="auto"/>
+            </w:tcBorders>
           </w:tcPr>
           <w:p>
             <w:pPr>
               <w:jc w:val="center"/>
             </w:pPr>
-            <w:r>
-              <w:rPr>
-                <w:rFonts w:hint="eastAsia"/>
-              </w:rPr>
-              <w:t>CANavigationBar*</w:t>
+            <w:proofErr w:type="spellStart"/>
+            <w:r>
+              <w:rPr>
+                <w:rFonts w:hint="eastAsia"/>
+              </w:rPr>
+              <w:t>CANavigationBar</w:t>
+            </w:r>
+            <w:proofErr w:type="spellEnd"/>
+            <w:r>
+              <w:rPr>
+                <w:rFonts w:hint="eastAsia"/>
+              </w:rPr>
+              <w:t>*</w:t>
             </w:r>
           </w:p>
         </w:tc>
         <w:tc>
           <w:tcPr>
             <w:tcW w:w="2841" w:type="dxa"/>
+            <w:tcBorders>
+              <w:top w:val="none" w:sz="0" w:space="0" w:color="auto"/>
+              <w:bottom w:val="none" w:sz="0" w:space="0" w:color="auto"/>
+            </w:tcBorders>
           </w:tcPr>
           <w:p>
             <w:pPr>
               <w:jc w:val="center"/>
+              <w:cnfStyle w:val="000000100000" w:firstRow="0" w:lastRow="0" w:firstColumn="0" w:lastColumn="0" w:oddVBand="0" w:evenVBand="0" w:oddHBand="1" w:evenHBand="0" w:firstRowFirstColumn="0" w:firstRowLastColumn="0" w:lastRowFirstColumn="0" w:lastRowLastColumn="0"/>
             </w:pPr>
+            <w:proofErr w:type="spellStart"/>
             <w:r>
               <w:rPr>
                 <w:rFonts w:hint="eastAsia"/>
               </w:rPr>
               <w:t>navigationBar</w:t>
             </w:r>
+            <w:proofErr w:type="spellEnd"/>
           </w:p>
         </w:tc>
         <w:tc>
           <w:tcPr>
             <w:tcW w:w="2841" w:type="dxa"/>
+            <w:tcBorders>
+              <w:top w:val="none" w:sz="0" w:space="0" w:color="auto"/>
+              <w:bottom w:val="none" w:sz="0" w:space="0" w:color="auto"/>
+              <w:right w:val="none" w:sz="0" w:space="0" w:color="auto"/>
+            </w:tcBorders>
           </w:tcPr>
           <w:p>
             <w:pPr>
               <w:jc w:val="center"/>
+              <w:cnfStyle w:val="000000100000" w:firstRow="0" w:lastRow="0" w:firstColumn="0" w:lastColumn="0" w:oddVBand="0" w:evenVBand="0" w:oddHBand="1" w:evenHBand="0" w:firstRowFirstColumn="0" w:firstRowLastColumn="0" w:lastRowFirstColumn="0" w:lastRowLastColumn="0"/>
             </w:pPr>
             <w:hyperlink r:id="rId8" w:history="1">
               <w:r>
@@ -432,30 +534,37 @@
               </w:rPr>
               <w:t>管理的</w:t>
             </w:r>
+            <w:proofErr w:type="spellStart"/>
             <w:r>
               <w:rPr>
                 <w:rFonts w:hint="eastAsia"/>
               </w:rPr>
               <w:t>navigationBar</w:t>
             </w:r>
+            <w:proofErr w:type="spellEnd"/>
           </w:p>
         </w:tc>
+        <w:bookmarkStart w:id="0" w:name="_GoBack"/>
+        <w:bookmarkEnd w:id="0"/>
       </w:tr>
       <w:tr>
         <w:tc>
           <w:tcPr>
-            <w:tcW w:w="2306" w:type="dxa"/>
+            <w:cnfStyle w:val="001000000000" w:firstRow="0" w:lastRow="0" w:firstColumn="1" w:lastColumn="0" w:oddVBand="0" w:evenVBand="0" w:oddHBand="0" w:evenHBand="0" w:firstRowFirstColumn="0" w:firstRowLastColumn="0" w:lastRowFirstColumn="0" w:lastRowLastColumn="0"/>
+            <w:tcW w:w="1772" w:type="dxa"/>
           </w:tcPr>
           <w:p>
             <w:pPr>
               <w:jc w:val="center"/>
             </w:pPr>
+            <w:proofErr w:type="spellStart"/>
             <w:r>
               <w:rPr>
                 <w:rFonts w:hint="eastAsia"/>
               </w:rPr>
               <w:t>bool</w:t>
             </w:r>
+            <w:proofErr w:type="spellEnd"/>
           </w:p>
         </w:tc>
         <w:tc>
@@ -465,6 +574,7 @@
           <w:p>
             <w:pPr>
               <w:jc w:val="center"/>
+              <w:cnfStyle w:val="000000000000" w:firstRow="0" w:lastRow="0" w:firstColumn="0" w:lastColumn="0" w:oddVBand="0" w:evenVBand="0" w:oddHBand="0" w:evenHBand="0" w:firstRowFirstColumn="0" w:firstRowLastColumn="0" w:lastRowFirstColumn="0" w:lastRowLastColumn="0"/>
             </w:pPr>
             <w:r>
               <w:rPr>
@@ -481,6 +591,10 @@
           <w:p>
             <w:pPr>
               <w:jc w:val="center"/>
+              <w:cnfStyle w:val="000000000000" w:firstRow="0" w:lastRow="0" w:firstColumn="0" w:lastColumn="0" w:oddVBand="0" w:evenVBand="0" w:oddHBand="0" w:evenHBand="0" w:firstRowFirstColumn="0" w:firstRowLastColumn="0" w:lastRowFirstColumn="0" w:lastRowLastColumn="0"/>
+              <w:rPr>
+                <w:rFonts w:hint="eastAsia"/>
+              </w:rPr>
             </w:pPr>
             <w:r>
               <w:rPr>
@@ -488,6 +602,12 @@
               </w:rPr>
               <w:t>是否播放切换动画</w:t>
             </w:r>
+          </w:p>
+          <w:p>
+            <w:pPr>
+              <w:jc w:val="center"/>
+              <w:cnfStyle w:val="000000000000" w:firstRow="0" w:lastRow="0" w:firstColumn="0" w:lastColumn="0" w:oddVBand="0" w:evenVBand="0" w:oddHBand="0" w:evenHBand="0" w:firstRowFirstColumn="0" w:firstRowLastColumn="0" w:lastRowFirstColumn="0" w:lastRowLastColumn="0"/>
+            </w:pPr>
           </w:p>
         </w:tc>
       </w:tr>

--- a/CrossApp帮助文档/API文档/Delegate/CANavigationBarDelegate.docx
+++ b/CrossApp帮助文档/API文档/Delegate/CANavigationBarDelegate.docx
@@ -89,6 +89,7 @@
           <w:tcPr>
             <w:cnfStyle w:val="001000000000" w:firstRow="0" w:lastRow="0" w:firstColumn="1" w:lastColumn="0" w:oddVBand="0" w:evenVBand="0" w:oddHBand="0" w:evenHBand="0" w:firstRowFirstColumn="0" w:firstRowLastColumn="0" w:lastRowFirstColumn="0" w:lastRowLastColumn="0"/>
             <w:tcW w:w="2840" w:type="dxa"/>
+            <w:shd w:val="clear" w:color="auto" w:fill="8DB3E2" w:themeFill="text2" w:themeFillTint="66"/>
           </w:tcPr>
           <w:p>
             <w:pPr>
@@ -105,6 +106,7 @@
         <w:tc>
           <w:tcPr>
             <w:tcW w:w="2841" w:type="dxa"/>
+            <w:shd w:val="clear" w:color="auto" w:fill="8DB3E2" w:themeFill="text2" w:themeFillTint="66"/>
           </w:tcPr>
           <w:p>
             <w:pPr>
@@ -122,6 +124,7 @@
         <w:tc>
           <w:tcPr>
             <w:tcW w:w="2841" w:type="dxa"/>
+            <w:shd w:val="clear" w:color="auto" w:fill="8DB3E2" w:themeFill="text2" w:themeFillTint="66"/>
           </w:tcPr>
           <w:p>
             <w:pPr>
@@ -388,7 +391,7 @@
         <w:tblLook w:val="04A0" w:firstRow="1" w:lastRow="0" w:firstColumn="1" w:lastColumn="0" w:noHBand="0" w:noVBand="1"/>
       </w:tblPr>
       <w:tblGrid>
-        <w:gridCol w:w="1793"/>
+        <w:gridCol w:w="1772"/>
         <w:gridCol w:w="2841"/>
         <w:gridCol w:w="2841"/>
       </w:tblGrid>
@@ -400,6 +403,7 @@
           <w:tcPr>
             <w:cnfStyle w:val="001000000000" w:firstRow="0" w:lastRow="0" w:firstColumn="1" w:lastColumn="0" w:oddVBand="0" w:evenVBand="0" w:oddHBand="0" w:evenHBand="0" w:firstRowFirstColumn="0" w:firstRowLastColumn="0" w:lastRowFirstColumn="0" w:lastRowLastColumn="0"/>
             <w:tcW w:w="1772" w:type="dxa"/>
+            <w:shd w:val="clear" w:color="auto" w:fill="8DB3E2" w:themeFill="text2" w:themeFillTint="66"/>
           </w:tcPr>
           <w:p>
             <w:pPr>
@@ -416,6 +420,7 @@
         <w:tc>
           <w:tcPr>
             <w:tcW w:w="2841" w:type="dxa"/>
+            <w:shd w:val="clear" w:color="auto" w:fill="8DB3E2" w:themeFill="text2" w:themeFillTint="66"/>
           </w:tcPr>
           <w:p>
             <w:pPr>
@@ -433,6 +438,7 @@
         <w:tc>
           <w:tcPr>
             <w:tcW w:w="2841" w:type="dxa"/>
+            <w:shd w:val="clear" w:color="auto" w:fill="8DB3E2" w:themeFill="text2" w:themeFillTint="66"/>
           </w:tcPr>
           <w:p>
             <w:pPr>
@@ -465,11 +471,15 @@
           <w:p>
             <w:pPr>
               <w:jc w:val="center"/>
+              <w:rPr>
+                <w:b w:val="0"/>
+              </w:rPr>
             </w:pPr>
             <w:proofErr w:type="spellStart"/>
             <w:r>
               <w:rPr>
                 <w:rFonts w:hint="eastAsia"/>
+                <w:b w:val="0"/>
               </w:rPr>
               <w:t>CANavigationBar</w:t>
             </w:r>
@@ -477,6 +487,7 @@
             <w:r>
               <w:rPr>
                 <w:rFonts w:hint="eastAsia"/>
+                <w:b w:val="0"/>
               </w:rPr>
               <w:t>*</w:t>
             </w:r>
@@ -544,8 +555,6 @@
             <w:proofErr w:type="spellEnd"/>
           </w:p>
         </w:tc>
-        <w:bookmarkStart w:id="0" w:name="_GoBack"/>
-        <w:bookmarkEnd w:id="0"/>
       </w:tr>
       <w:tr>
         <w:tc>
@@ -556,11 +565,15 @@
           <w:p>
             <w:pPr>
               <w:jc w:val="center"/>
+              <w:rPr>
+                <w:b w:val="0"/>
+              </w:rPr>
             </w:pPr>
             <w:proofErr w:type="spellStart"/>
             <w:r>
               <w:rPr>
                 <w:rFonts w:hint="eastAsia"/>
+                <w:b w:val="0"/>
               </w:rPr>
               <w:t>bool</w:t>
             </w:r>
@@ -580,7 +593,15 @@
               <w:rPr>
                 <w:rFonts w:hint="eastAsia"/>
               </w:rPr>
-              <w:t>animated</w:t>
+              <w:t>an</w:t>
+            </w:r>
+            <w:bookmarkStart w:id="0" w:name="_GoBack"/>
+            <w:bookmarkEnd w:id="0"/>
+            <w:r>
+              <w:rPr>
+                <w:rFonts w:hint="eastAsia"/>
+              </w:rPr>
+              <w:t>imated</w:t>
             </w:r>
           </w:p>
         </w:tc>
@@ -592,9 +613,6 @@
             <w:pPr>
               <w:jc w:val="center"/>
               <w:cnfStyle w:val="000000000000" w:firstRow="0" w:lastRow="0" w:firstColumn="0" w:lastColumn="0" w:oddVBand="0" w:evenVBand="0" w:oddHBand="0" w:evenHBand="0" w:firstRowFirstColumn="0" w:firstRowLastColumn="0" w:lastRowFirstColumn="0" w:lastRowLastColumn="0"/>
-              <w:rPr>
-                <w:rFonts w:hint="eastAsia"/>
-              </w:rPr>
             </w:pPr>
             <w:r>
               <w:rPr>

--- a/CrossApp帮助文档/API文档/Delegate/CANavigationBarDelegate.docx
+++ b/CrossApp帮助文档/API文档/Delegate/CANavigationBarDelegate.docx
@@ -5,9 +5,15 @@
     <w:p>
       <w:pPr>
         <w:pStyle w:val="4"/>
+        <w:rPr>
+          <w:rFonts w:asciiTheme="minorHAnsi" w:hAnsiTheme="minorHAnsi"/>
+        </w:rPr>
       </w:pPr>
       <w:proofErr w:type="spellStart"/>
       <w:r>
+        <w:rPr>
+          <w:rFonts w:asciiTheme="minorHAnsi" w:hAnsiTheme="minorHAnsi"/>
+        </w:rPr>
         <w:t>CANavigationBarDelegate</w:t>
       </w:r>
       <w:proofErr w:type="spellEnd"/>
@@ -15,10 +21,13 @@
     <w:p>
       <w:pPr>
         <w:pStyle w:val="6"/>
+        <w:rPr>
+          <w:rFonts w:asciiTheme="minorHAnsi" w:hAnsiTheme="minorHAnsi"/>
+        </w:rPr>
       </w:pPr>
       <w:r>
         <w:rPr>
-          <w:rFonts w:hint="eastAsia"/>
+          <w:rFonts w:asciiTheme="minorHAnsi" w:hAnsiTheme="minorHAnsi"/>
         </w:rPr>
         <w:t>类说明</w:t>
       </w:r>
@@ -27,41 +36,73 @@
       <w:pPr>
         <w:ind w:firstLineChars="202" w:firstLine="424"/>
       </w:pPr>
-      <w:r>
-        <w:rPr>
-          <w:rFonts w:hint="eastAsia"/>
-        </w:rPr>
-        <w:t>抽象类，</w:t>
-      </w:r>
       <w:hyperlink r:id="rId7" w:history="1">
         <w:r>
           <w:rPr>
             <w:rStyle w:val="a5"/>
-            <w:rFonts w:hint="eastAsia"/>
           </w:rPr>
           <w:t>CANavigationBar</w:t>
         </w:r>
       </w:hyperlink>
       <w:r>
+        <w:t>的代理类，</w:t>
+      </w:r>
+      <w:r>
         <w:rPr>
           <w:rFonts w:hint="eastAsia"/>
         </w:rPr>
-        <w:t>的代理类，用于</w:t>
-      </w:r>
+        <w:t>在</w:t>
+      </w:r>
+      <w:proofErr w:type="spellStart"/>
       <w:r>
         <w:rPr>
           <w:rFonts w:hint="eastAsia"/>
         </w:rPr>
-        <w:t>声明接口。</w:t>
+        <w:t>navigationController</w:t>
+      </w:r>
+      <w:proofErr w:type="spellEnd"/>
+      <w:r>
+        <w:rPr>
+          <w:rFonts w:hint="eastAsia"/>
+        </w:rPr>
+        <w:t>中移除</w:t>
+      </w:r>
+      <w:proofErr w:type="gramStart"/>
+      <w:r>
+        <w:rPr>
+          <w:rFonts w:hint="eastAsia"/>
+        </w:rPr>
+        <w:t>栈</w:t>
+      </w:r>
+      <w:proofErr w:type="gramEnd"/>
+      <w:r>
+        <w:rPr>
+          <w:rFonts w:hint="eastAsia"/>
+        </w:rPr>
+        <w:t>顶的</w:t>
+      </w:r>
+      <w:proofErr w:type="spellStart"/>
+      <w:r>
+        <w:rPr>
+          <w:rFonts w:hint="eastAsia"/>
+        </w:rPr>
+        <w:t>viewController</w:t>
+      </w:r>
+      <w:proofErr w:type="spellEnd"/>
+      <w:r>
+        <w:t>。</w:t>
       </w:r>
     </w:p>
     <w:p>
       <w:pPr>
         <w:pStyle w:val="6"/>
+        <w:rPr>
+          <w:rFonts w:asciiTheme="minorHAnsi" w:hAnsiTheme="minorHAnsi"/>
+        </w:rPr>
       </w:pPr>
       <w:r>
         <w:rPr>
-          <w:rFonts w:hint="eastAsia"/>
+          <w:rFonts w:asciiTheme="minorHAnsi" w:hAnsiTheme="minorHAnsi"/>
         </w:rPr>
         <w:t>方法</w:t>
       </w:r>
@@ -96,9 +137,6 @@
               <w:jc w:val="center"/>
             </w:pPr>
             <w:r>
-              <w:rPr>
-                <w:rFonts w:hint="eastAsia"/>
-              </w:rPr>
               <w:t>访问修饰符</w:t>
             </w:r>
           </w:p>
@@ -114,9 +152,6 @@
               <w:cnfStyle w:val="100000000000" w:firstRow="1" w:lastRow="0" w:firstColumn="0" w:lastColumn="0" w:oddVBand="0" w:evenVBand="0" w:oddHBand="0" w:evenHBand="0" w:firstRowFirstColumn="0" w:firstRowLastColumn="0" w:lastRowFirstColumn="0" w:lastRowLastColumn="0"/>
             </w:pPr>
             <w:r>
-              <w:rPr>
-                <w:rFonts w:hint="eastAsia"/>
-              </w:rPr>
               <w:t>方法名</w:t>
             </w:r>
           </w:p>
@@ -132,9 +167,6 @@
               <w:cnfStyle w:val="100000000000" w:firstRow="1" w:lastRow="0" w:firstColumn="0" w:lastColumn="0" w:oddVBand="0" w:evenVBand="0" w:oddHBand="0" w:evenHBand="0" w:firstRowFirstColumn="0" w:firstRowLastColumn="0" w:lastRowFirstColumn="0" w:lastRowLastColumn="0"/>
             </w:pPr>
             <w:r>
-              <w:rPr>
-                <w:rFonts w:hint="eastAsia"/>
-              </w:rPr>
               <w:t>说明</w:t>
             </w:r>
           </w:p>
@@ -163,7 +195,6 @@
             </w:pPr>
             <w:r>
               <w:rPr>
-                <w:rFonts w:hint="eastAsia"/>
                 <w:b w:val="0"/>
               </w:rPr>
               <w:t>public</w:t>
@@ -205,55 +236,25 @@
               <w:cnfStyle w:val="000000100000" w:firstRow="0" w:lastRow="0" w:firstColumn="0" w:lastColumn="0" w:oddVBand="0" w:evenVBand="0" w:oddHBand="1" w:evenHBand="0" w:firstRowFirstColumn="0" w:firstRowLastColumn="0" w:lastRowFirstColumn="0" w:lastRowLastColumn="0"/>
             </w:pPr>
             <w:r>
-              <w:rPr>
-                <w:rFonts w:hint="eastAsia"/>
-              </w:rPr>
-              <w:t>交由子类实现</w:t>
-            </w:r>
-            <w:r>
-              <w:rPr>
-                <w:rFonts w:hint="eastAsia"/>
-              </w:rPr>
-              <w:t>，</w:t>
-            </w:r>
-            <w:r>
-              <w:rPr>
-                <w:rFonts w:hint="eastAsia"/>
-              </w:rPr>
               <w:t>将</w:t>
             </w:r>
             <w:proofErr w:type="spellStart"/>
             <w:r>
-              <w:rPr>
-                <w:rFonts w:hint="eastAsia"/>
-              </w:rPr>
               <w:t>viewControlller</w:t>
             </w:r>
             <w:proofErr w:type="spellEnd"/>
             <w:r>
-              <w:rPr>
-                <w:rFonts w:hint="eastAsia"/>
-              </w:rPr>
               <w:t>从</w:t>
             </w:r>
             <w:proofErr w:type="gramStart"/>
             <w:r>
-              <w:rPr>
-                <w:rFonts w:hint="eastAsia"/>
-              </w:rPr>
               <w:t>栈</w:t>
             </w:r>
             <w:proofErr w:type="gramEnd"/>
             <w:r>
-              <w:rPr>
-                <w:rFonts w:hint="eastAsia"/>
-              </w:rPr>
               <w:t>顶移除</w:t>
             </w:r>
             <w:r>
-              <w:rPr>
-                <w:rFonts w:hint="eastAsia"/>
-              </w:rPr>
               <w:t>。</w:t>
             </w:r>
           </w:p>
@@ -263,10 +264,13 @@
     <w:p>
       <w:pPr>
         <w:pStyle w:val="6"/>
+        <w:rPr>
+          <w:rFonts w:asciiTheme="minorHAnsi" w:hAnsiTheme="minorHAnsi"/>
+        </w:rPr>
       </w:pPr>
       <w:r>
         <w:rPr>
-          <w:rFonts w:hint="eastAsia"/>
+          <w:rFonts w:asciiTheme="minorHAnsi" w:hAnsiTheme="minorHAnsi"/>
         </w:rPr>
         <w:t>方法说明</w:t>
       </w:r>
@@ -354,16 +358,10 @@
         <w:ind w:firstLineChars="202" w:firstLine="424"/>
       </w:pPr>
       <w:r>
-        <w:rPr>
-          <w:rFonts w:hint="eastAsia"/>
-        </w:rPr>
         <w:t>返回值：</w:t>
       </w:r>
       <w:proofErr w:type="gramStart"/>
       <w:r>
-        <w:rPr>
-          <w:rFonts w:hint="eastAsia"/>
-        </w:rPr>
         <w:t>void</w:t>
       </w:r>
       <w:proofErr w:type="gramEnd"/>
@@ -373,9 +371,6 @@
         <w:ind w:firstLineChars="202" w:firstLine="424"/>
       </w:pPr>
       <w:r>
-        <w:rPr>
-          <w:rFonts w:hint="eastAsia"/>
-        </w:rPr>
         <w:t>参数：</w:t>
       </w:r>
     </w:p>
@@ -403,15 +398,18 @@
           <w:tcPr>
             <w:cnfStyle w:val="001000000000" w:firstRow="0" w:lastRow="0" w:firstColumn="1" w:lastColumn="0" w:oddVBand="0" w:evenVBand="0" w:oddHBand="0" w:evenHBand="0" w:firstRowFirstColumn="0" w:firstRowLastColumn="0" w:lastRowFirstColumn="0" w:lastRowLastColumn="0"/>
             <w:tcW w:w="1772" w:type="dxa"/>
-            <w:shd w:val="clear" w:color="auto" w:fill="8DB3E2" w:themeFill="text2" w:themeFillTint="66"/>
+            <w:shd w:val="clear" w:color="auto" w:fill="EAF1DD" w:themeFill="accent3" w:themeFillTint="33"/>
           </w:tcPr>
           <w:p>
             <w:pPr>
               <w:jc w:val="center"/>
+              <w:rPr>
+                <w:color w:val="000000" w:themeColor="text1"/>
+              </w:rPr>
             </w:pPr>
             <w:r>
               <w:rPr>
-                <w:rFonts w:hint="eastAsia"/>
+                <w:color w:val="000000" w:themeColor="text1"/>
               </w:rPr>
               <w:t>类型</w:t>
             </w:r>
@@ -420,16 +418,19 @@
         <w:tc>
           <w:tcPr>
             <w:tcW w:w="2841" w:type="dxa"/>
-            <w:shd w:val="clear" w:color="auto" w:fill="8DB3E2" w:themeFill="text2" w:themeFillTint="66"/>
+            <w:shd w:val="clear" w:color="auto" w:fill="EAF1DD" w:themeFill="accent3" w:themeFillTint="33"/>
           </w:tcPr>
           <w:p>
             <w:pPr>
               <w:jc w:val="center"/>
               <w:cnfStyle w:val="100000000000" w:firstRow="1" w:lastRow="0" w:firstColumn="0" w:lastColumn="0" w:oddVBand="0" w:evenVBand="0" w:oddHBand="0" w:evenHBand="0" w:firstRowFirstColumn="0" w:firstRowLastColumn="0" w:lastRowFirstColumn="0" w:lastRowLastColumn="0"/>
+              <w:rPr>
+                <w:color w:val="000000" w:themeColor="text1"/>
+              </w:rPr>
             </w:pPr>
             <w:r>
               <w:rPr>
-                <w:rFonts w:hint="eastAsia"/>
+                <w:color w:val="000000" w:themeColor="text1"/>
               </w:rPr>
               <w:t>参数名</w:t>
             </w:r>
@@ -438,16 +439,19 @@
         <w:tc>
           <w:tcPr>
             <w:tcW w:w="2841" w:type="dxa"/>
-            <w:shd w:val="clear" w:color="auto" w:fill="8DB3E2" w:themeFill="text2" w:themeFillTint="66"/>
+            <w:shd w:val="clear" w:color="auto" w:fill="EAF1DD" w:themeFill="accent3" w:themeFillTint="33"/>
           </w:tcPr>
           <w:p>
             <w:pPr>
               <w:jc w:val="center"/>
               <w:cnfStyle w:val="100000000000" w:firstRow="1" w:lastRow="0" w:firstColumn="0" w:lastColumn="0" w:oddVBand="0" w:evenVBand="0" w:oddHBand="0" w:evenHBand="0" w:firstRowFirstColumn="0" w:firstRowLastColumn="0" w:lastRowFirstColumn="0" w:lastRowLastColumn="0"/>
+              <w:rPr>
+                <w:color w:val="000000" w:themeColor="text1"/>
+              </w:rPr>
             </w:pPr>
             <w:r>
               <w:rPr>
-                <w:rFonts w:hint="eastAsia"/>
+                <w:color w:val="000000" w:themeColor="text1"/>
               </w:rPr>
               <w:t>说明</w:t>
             </w:r>
@@ -478,7 +482,6 @@
             <w:proofErr w:type="spellStart"/>
             <w:r>
               <w:rPr>
-                <w:rFonts w:hint="eastAsia"/>
                 <w:b w:val="0"/>
               </w:rPr>
               <w:t>CANavigationBar</w:t>
@@ -486,7 +489,6 @@
             <w:proofErr w:type="spellEnd"/>
             <w:r>
               <w:rPr>
-                <w:rFonts w:hint="eastAsia"/>
                 <w:b w:val="0"/>
               </w:rPr>
               <w:t>*</w:t>
@@ -508,9 +510,6 @@
             </w:pPr>
             <w:proofErr w:type="spellStart"/>
             <w:r>
-              <w:rPr>
-                <w:rFonts w:hint="eastAsia"/>
-              </w:rPr>
               <w:t>navigationBar</w:t>
             </w:r>
             <w:proofErr w:type="spellEnd"/>
@@ -534,22 +533,15 @@
               <w:r>
                 <w:rPr>
                   <w:rStyle w:val="a5"/>
-                  <w:rFonts w:hint="eastAsia"/>
                 </w:rPr>
                 <w:t>CANavigationController</w:t>
               </w:r>
             </w:hyperlink>
             <w:r>
-              <w:rPr>
-                <w:rFonts w:hint="eastAsia"/>
-              </w:rPr>
               <w:t>管理的</w:t>
             </w:r>
             <w:proofErr w:type="spellStart"/>
             <w:r>
-              <w:rPr>
-                <w:rFonts w:hint="eastAsia"/>
-              </w:rPr>
               <w:t>navigationBar</w:t>
             </w:r>
             <w:proofErr w:type="spellEnd"/>
@@ -572,7 +564,6 @@
             <w:proofErr w:type="spellStart"/>
             <w:r>
               <w:rPr>
-                <w:rFonts w:hint="eastAsia"/>
                 <w:b w:val="0"/>
               </w:rPr>
               <w:t>bool</w:t>
@@ -590,18 +581,7 @@
               <w:cnfStyle w:val="000000000000" w:firstRow="0" w:lastRow="0" w:firstColumn="0" w:lastColumn="0" w:oddVBand="0" w:evenVBand="0" w:oddHBand="0" w:evenHBand="0" w:firstRowFirstColumn="0" w:firstRowLastColumn="0" w:lastRowFirstColumn="0" w:lastRowLastColumn="0"/>
             </w:pPr>
             <w:r>
-              <w:rPr>
-                <w:rFonts w:hint="eastAsia"/>
-              </w:rPr>
-              <w:t>an</w:t>
-            </w:r>
-            <w:bookmarkStart w:id="0" w:name="_GoBack"/>
-            <w:bookmarkEnd w:id="0"/>
-            <w:r>
-              <w:rPr>
-                <w:rFonts w:hint="eastAsia"/>
-              </w:rPr>
-              <w:t>imated</w:t>
+              <w:t>animated</w:t>
             </w:r>
           </w:p>
         </w:tc>
@@ -615,9 +595,6 @@
               <w:cnfStyle w:val="000000000000" w:firstRow="0" w:lastRow="0" w:firstColumn="0" w:lastColumn="0" w:oddVBand="0" w:evenVBand="0" w:oddHBand="0" w:evenHBand="0" w:firstRowFirstColumn="0" w:firstRowLastColumn="0" w:lastRowFirstColumn="0" w:lastRowLastColumn="0"/>
             </w:pPr>
             <w:r>
-              <w:rPr>
-                <w:rFonts w:hint="eastAsia"/>
-              </w:rPr>
               <w:t>是否播放切换动画</w:t>
             </w:r>
           </w:p>
@@ -634,8 +611,11 @@
       <w:pPr>
         <w:ind w:firstLineChars="202" w:firstLine="424"/>
       </w:pPr>
+      <w:bookmarkStart w:id="0" w:name="_GoBack"/>
+      <w:bookmarkEnd w:id="0"/>
     </w:p>
     <w:sectPr>
+      <w:headerReference w:type="default" r:id="rId9"/>
       <w:pgSz w:w="11906" w:h="16838"/>
       <w:pgMar w:top="1440" w:right="1800" w:bottom="1440" w:left="1800" w:header="851" w:footer="992" w:gutter="0"/>
       <w:cols w:space="425"/>
@@ -681,6 +661,63 @@
     </w:p>
   </w:footnote>
 </w:footnotes>
+</file>
+
+<file path=word/header1.xml><?xml version="1.0" encoding="utf-8"?>
+<w:hdr xmlns:wpc="http://schemas.microsoft.com/office/word/2010/wordprocessingCanvas" xmlns:mc="http://schemas.openxmlformats.org/markup-compatibility/2006" xmlns:o="urn:schemas-microsoft-com:office:office" xmlns:r="http://schemas.openxmlformats.org/officeDocument/2006/relationships" xmlns:m="http://schemas.openxmlformats.org/officeDocument/2006/math" xmlns:v="urn:schemas-microsoft-com:vml" xmlns:wp14="http://schemas.microsoft.com/office/word/2010/wordprocessingDrawing" xmlns:wp="http://schemas.openxmlformats.org/drawingml/2006/wordprocessingDrawing" xmlns:w10="urn:schemas-microsoft-com:office:word" xmlns:w="http://schemas.openxmlformats.org/wordprocessingml/2006/main" xmlns:w14="http://schemas.microsoft.com/office/word/2010/wordml" xmlns:wpg="http://schemas.microsoft.com/office/word/2010/wordprocessingGroup" xmlns:wpi="http://schemas.microsoft.com/office/word/2010/wordprocessingInk" xmlns:wne="http://schemas.microsoft.com/office/word/2006/wordml" xmlns:wps="http://schemas.microsoft.com/office/word/2010/wordprocessingShape" mc:Ignorable="w14 wp14">
+  <w:p>
+    <w:pPr>
+      <w:pStyle w:val="a3"/>
+    </w:pPr>
+    <w:proofErr w:type="spellStart"/>
+    <w:r>
+      <w:rPr>
+        <w:kern w:val="0"/>
+      </w:rPr>
+      <w:t>CrossApp</w:t>
+    </w:r>
+    <w:proofErr w:type="spellEnd"/>
+    <w:r>
+      <w:rPr>
+        <w:rFonts w:hint="eastAsia"/>
+        <w:kern w:val="0"/>
+      </w:rPr>
+      <w:t>由</w:t>
+    </w:r>
+    <w:hyperlink r:id="rId1" w:history="1">
+      <w:r>
+        <w:rPr>
+          <w:rStyle w:val="a5"/>
+          <w:kern w:val="0"/>
+        </w:rPr>
+        <w:t>www.9miao.com</w:t>
+      </w:r>
+    </w:hyperlink>
+    <w:r>
+      <w:rPr>
+        <w:rFonts w:hint="eastAsia"/>
+        <w:kern w:val="0"/>
+      </w:rPr>
+      <w:t>自</w:t>
+    </w:r>
+    <w:proofErr w:type="gramStart"/>
+    <w:r>
+      <w:rPr>
+        <w:rFonts w:hint="eastAsia"/>
+        <w:kern w:val="0"/>
+      </w:rPr>
+      <w:t>研</w:t>
+    </w:r>
+    <w:proofErr w:type="gramEnd"/>
+    <w:r>
+      <w:rPr>
+        <w:rFonts w:hint="eastAsia"/>
+        <w:kern w:val="0"/>
+      </w:rPr>
+      <w:t>并维护</w:t>
+    </w:r>
+  </w:p>
+</w:hdr>
 </file>
 
 <file path=word/styles.xml><?xml version="1.0" encoding="utf-8"?>
@@ -1134,7 +1171,6 @@
     <w:uiPriority w:val="59"/>
     <w:rsid w:val="00A86424"/>
     <w:tblPr>
-      <w:tblInd w:w="0" w:type="dxa"/>
       <w:tblBorders>
         <w:top w:val="single" w:sz="4" w:space="0" w:color="auto"/>
         <w:left w:val="single" w:sz="4" w:space="0" w:color="auto"/>
@@ -1143,12 +1179,6 @@
         <w:insideH w:val="single" w:sz="4" w:space="0" w:color="auto"/>
         <w:insideV w:val="single" w:sz="4" w:space="0" w:color="auto"/>
       </w:tblBorders>
-      <w:tblCellMar>
-        <w:top w:w="0" w:type="dxa"/>
-        <w:left w:w="108" w:type="dxa"/>
-        <w:bottom w:w="0" w:type="dxa"/>
-        <w:right w:w="108" w:type="dxa"/>
-      </w:tblCellMar>
     </w:tblPr>
   </w:style>
   <w:style w:type="table" w:styleId="-5">
@@ -1159,19 +1189,12 @@
     <w:tblPr>
       <w:tblStyleRowBandSize w:val="1"/>
       <w:tblStyleColBandSize w:val="1"/>
-      <w:tblInd w:w="0" w:type="dxa"/>
       <w:tblBorders>
         <w:top w:val="single" w:sz="8" w:space="0" w:color="4BACC6" w:themeColor="accent5"/>
         <w:left w:val="single" w:sz="8" w:space="0" w:color="4BACC6" w:themeColor="accent5"/>
         <w:bottom w:val="single" w:sz="8" w:space="0" w:color="4BACC6" w:themeColor="accent5"/>
         <w:right w:val="single" w:sz="8" w:space="0" w:color="4BACC6" w:themeColor="accent5"/>
       </w:tblBorders>
-      <w:tblCellMar>
-        <w:top w:w="0" w:type="dxa"/>
-        <w:left w:w="108" w:type="dxa"/>
-        <w:bottom w:w="0" w:type="dxa"/>
-        <w:right w:w="108" w:type="dxa"/>
-      </w:tblCellMar>
     </w:tblPr>
     <w:tblStylePr w:type="firstRow">
       <w:pPr>
@@ -1694,7 +1717,6 @@
     <w:uiPriority w:val="59"/>
     <w:rsid w:val="00A86424"/>
     <w:tblPr>
-      <w:tblInd w:w="0" w:type="dxa"/>
       <w:tblBorders>
         <w:top w:val="single" w:sz="4" w:space="0" w:color="auto"/>
         <w:left w:val="single" w:sz="4" w:space="0" w:color="auto"/>
@@ -1703,12 +1725,6 @@
         <w:insideH w:val="single" w:sz="4" w:space="0" w:color="auto"/>
         <w:insideV w:val="single" w:sz="4" w:space="0" w:color="auto"/>
       </w:tblBorders>
-      <w:tblCellMar>
-        <w:top w:w="0" w:type="dxa"/>
-        <w:left w:w="108" w:type="dxa"/>
-        <w:bottom w:w="0" w:type="dxa"/>
-        <w:right w:w="108" w:type="dxa"/>
-      </w:tblCellMar>
     </w:tblPr>
   </w:style>
   <w:style w:type="table" w:styleId="-5">
@@ -1719,19 +1735,12 @@
     <w:tblPr>
       <w:tblStyleRowBandSize w:val="1"/>
       <w:tblStyleColBandSize w:val="1"/>
-      <w:tblInd w:w="0" w:type="dxa"/>
       <w:tblBorders>
         <w:top w:val="single" w:sz="8" w:space="0" w:color="4BACC6" w:themeColor="accent5"/>
         <w:left w:val="single" w:sz="8" w:space="0" w:color="4BACC6" w:themeColor="accent5"/>
         <w:bottom w:val="single" w:sz="8" w:space="0" w:color="4BACC6" w:themeColor="accent5"/>
         <w:right w:val="single" w:sz="8" w:space="0" w:color="4BACC6" w:themeColor="accent5"/>
       </w:tblBorders>
-      <w:tblCellMar>
-        <w:top w:w="0" w:type="dxa"/>
-        <w:left w:w="108" w:type="dxa"/>
-        <w:bottom w:w="0" w:type="dxa"/>
-        <w:right w:w="108" w:type="dxa"/>
-      </w:tblCellMar>
     </w:tblPr>
     <w:tblStylePr w:type="firstRow">
       <w:pPr>
